--- a/sprawozdnie_mrowka.docx
+++ b/sprawozdnie_mrowka.docx
@@ -268,7 +268,21 @@
           <w:sz w:val="24"/>
           <w:szCs w:val="24"/>
         </w:rPr>
-        <w:t>./ant -r 10 -c 10 -i 20</w:t>
+        <w:t>./</w:t>
+      </w:r>
+      <w:r>
+        <w:rPr>
+          <w:sz w:val="24"/>
+          <w:szCs w:val="24"/>
+        </w:rPr>
+        <w:t>out</w:t>
+      </w:r>
+      <w:r>
+        <w:rPr>
+          <w:sz w:val="24"/>
+          <w:szCs w:val="24"/>
+        </w:rPr>
+        <w:t xml:space="preserve"> -r 10 -c 10 -i 20</w:t>
       </w:r>
     </w:p>
     <w:p>
@@ -1117,7 +1131,21 @@
           <w:sz w:val="24"/>
           <w:szCs w:val="24"/>
         </w:rPr>
-        <w:t>./ant -r 10 -c 10 -i 20</w:t>
+        <w:t>./</w:t>
+      </w:r>
+      <w:r>
+        <w:rPr>
+          <w:sz w:val="24"/>
+          <w:szCs w:val="24"/>
+        </w:rPr>
+        <w:t>out</w:t>
+      </w:r>
+      <w:r>
+        <w:rPr>
+          <w:sz w:val="24"/>
+          <w:szCs w:val="24"/>
+        </w:rPr>
+        <w:t xml:space="preserve"> -r 10 -c 10 -i 20</w:t>
       </w:r>
     </w:p>
     <w:p>
@@ -1184,7 +1212,21 @@
           <w:sz w:val="24"/>
           <w:szCs w:val="24"/>
         </w:rPr>
-        <w:t>./ant -r 5 -c 8 -i 15</w:t>
+        <w:t>./</w:t>
+      </w:r>
+      <w:r>
+        <w:rPr>
+          <w:sz w:val="24"/>
+          <w:szCs w:val="24"/>
+        </w:rPr>
+        <w:t>out</w:t>
+      </w:r>
+      <w:r>
+        <w:rPr>
+          <w:sz w:val="24"/>
+          <w:szCs w:val="24"/>
+        </w:rPr>
+        <w:t xml:space="preserve"> -r 5 -c 8 -i 15</w:t>
       </w:r>
       <w:r>
         <w:rPr>
